--- a/Assignment-4/Assignment-4.docx
+++ b/Assignment-4/Assignment-4.docx
@@ -2,6 +2,15 @@
 <file path=word/document.xml><?xml version="1.0" encoding="utf-8"?>
 <w:document xmlns:wpc="http://schemas.microsoft.com/office/word/2010/wordprocessingCanvas" xmlns:cx="http://schemas.microsoft.com/office/drawing/2014/chartex" xmlns:cx1="http://schemas.microsoft.com/office/drawing/2015/9/8/chartex" xmlns:cx2="http://schemas.microsoft.com/office/drawing/2015/10/21/chartex" xmlns:cx3="http://schemas.microsoft.com/office/drawing/2016/5/9/chartex" xmlns:cx4="http://schemas.microsoft.com/office/drawing/2016/5/10/chartex" xmlns:cx5="http://schemas.microsoft.com/office/drawing/2016/5/11/chartex" xmlns:cx6="http://schemas.microsoft.com/office/drawing/2016/5/12/chartex" xmlns:cx7="http://schemas.microsoft.com/office/drawing/2016/5/13/chartex" xmlns:cx8="http://schemas.microsoft.com/office/drawing/2016/5/14/chartex" xmlns:mc="http://schemas.openxmlformats.org/markup-compatibility/2006" xmlns:aink="http://schemas.microsoft.com/office/drawing/2016/ink" xmlns:am3d="http://schemas.microsoft.com/office/drawing/2017/model3d" xmlns:o="urn:schemas-microsoft-com:office:office" xmlns:r="http://schemas.openxmlformats.org/officeDocument/2006/relationships" xmlns:m="http://schemas.openxmlformats.org/officeDocument/2006/math" xmlns:v="urn:schemas-microsoft-com:vml" xmlns:wp14="http://schemas.microsoft.com/office/word/2010/wordprocessingDrawing" xmlns:wp="http://schemas.openxmlformats.org/drawingml/2006/wordprocessingDrawing" xmlns:w10="urn:schemas-microsoft-com:office:word" xmlns:w="http://schemas.openxmlformats.org/wordprocessingml/2006/main" xmlns:w14="http://schemas.microsoft.com/office/word/2010/wordml" xmlns:w15="http://schemas.microsoft.com/office/word/2012/wordml" xmlns:w16cex="http://schemas.microsoft.com/office/word/2018/wordml/cex" xmlns:w16cid="http://schemas.microsoft.com/office/word/2016/wordml/cid" xmlns:w16="http://schemas.microsoft.com/office/word/2018/wordml" xmlns:w16sdtdh="http://schemas.microsoft.com/office/word/2020/wordml/sdtdatahash" xmlns:w16se="http://schemas.microsoft.com/office/word/2015/wordml/symex" xmlns:wpg="http://schemas.microsoft.com/office/word/2010/wordprocessingGroup" xmlns:wpi="http://schemas.microsoft.com/office/word/2010/wordprocessingInk" xmlns:wne="http://schemas.microsoft.com/office/word/2006/wordml" xmlns:wps="http://schemas.microsoft.com/office/word/2010/wordprocessingShape" mc:Ignorable="w14 w15 w16se w16cid w16 w16cex w16sdtdh wp14">
   <w:body>
+    <w:p>
+      <w:pPr>
+        <w:pStyle w:val="NoSpacing"/>
+        <w:rPr>
+          <w:rFonts w:eastAsiaTheme="minorHAnsi"/>
+          <w:lang w:val="en-IN"/>
+        </w:rPr>
+      </w:pPr>
+    </w:p>
     <w:sdt>
       <w:sdtPr>
         <w:rPr>
@@ -3625,6 +3634,139 @@
             <mc:AlternateContent>
               <mc:Choice Requires="wps">
                 <w:drawing>
+                  <wp:anchor distT="0" distB="0" distL="114300" distR="114300" simplePos="0" relativeHeight="251662336" behindDoc="0" locked="0" layoutInCell="1" allowOverlap="1" wp14:anchorId="4915F52A" wp14:editId="22E18E72">
+                    <wp:simplePos x="0" y="0"/>
+                    <wp:positionH relativeFrom="column">
+                      <wp:posOffset>2077720</wp:posOffset>
+                    </wp:positionH>
+                    <wp:positionV relativeFrom="paragraph">
+                      <wp:posOffset>516890</wp:posOffset>
+                    </wp:positionV>
+                    <wp:extent cx="2778826" cy="938151"/>
+                    <wp:effectExtent l="0" t="0" r="0" b="0"/>
+                    <wp:wrapNone/>
+                    <wp:docPr id="11" name="Text Box 11"/>
+                    <wp:cNvGraphicFramePr/>
+                    <a:graphic xmlns:a="http://schemas.openxmlformats.org/drawingml/2006/main">
+                      <a:graphicData uri="http://schemas.microsoft.com/office/word/2010/wordprocessingShape">
+                        <wps:wsp>
+                          <wps:cNvSpPr txBox="1"/>
+                          <wps:spPr>
+                            <a:xfrm>
+                              <a:off x="0" y="0"/>
+                              <a:ext cx="2778826" cy="938151"/>
+                            </a:xfrm>
+                            <a:prstGeom prst="rect">
+                              <a:avLst/>
+                            </a:prstGeom>
+                            <a:noFill/>
+                            <a:ln>
+                              <a:noFill/>
+                            </a:ln>
+                          </wps:spPr>
+                          <wps:style>
+                            <a:lnRef idx="0">
+                              <a:scrgbClr r="0" g="0" b="0"/>
+                            </a:lnRef>
+                            <a:fillRef idx="0">
+                              <a:scrgbClr r="0" g="0" b="0"/>
+                            </a:fillRef>
+                            <a:effectRef idx="0">
+                              <a:scrgbClr r="0" g="0" b="0"/>
+                            </a:effectRef>
+                            <a:fontRef idx="minor">
+                              <a:schemeClr val="dk1"/>
+                            </a:fontRef>
+                          </wps:style>
+                          <wps:txbx>
+                            <w:txbxContent>
+                              <w:p>
+                                <w:pPr>
+                                  <w:rPr>
+                                    <w:color w:val="4472C4" w:themeColor="accent1"/>
+                                    <w:sz w:val="60"/>
+                                    <w:szCs w:val="60"/>
+                                  </w:rPr>
+                                </w:pPr>
+                                <w:r>
+                                  <w:rPr>
+                                    <w:color w:val="4472C4" w:themeColor="accent1"/>
+                                    <w:sz w:val="60"/>
+                                    <w:szCs w:val="60"/>
+                                  </w:rPr>
+                                  <w:t>ASSIGNMENT-</w:t>
+                                </w:r>
+                                <w:r>
+                                  <w:rPr>
+                                    <w:color w:val="4472C4" w:themeColor="accent1"/>
+                                    <w:sz w:val="60"/>
+                                    <w:szCs w:val="60"/>
+                                  </w:rPr>
+                                  <w:t>4</w:t>
+                                </w:r>
+                              </w:p>
+                            </w:txbxContent>
+                          </wps:txbx>
+                          <wps:bodyPr rot="0" spcFirstLastPara="0" vertOverflow="overflow" horzOverflow="overflow" vert="horz" wrap="square" lIns="91440" tIns="45720" rIns="91440" bIns="45720" numCol="1" spcCol="0" rtlCol="0" fromWordArt="0" anchor="t" anchorCtr="0" forceAA="0" compatLnSpc="1">
+                            <a:prstTxWarp prst="textNoShape">
+                              <a:avLst/>
+                            </a:prstTxWarp>
+                            <a:noAutofit/>
+                          </wps:bodyPr>
+                        </wps:wsp>
+                      </a:graphicData>
+                    </a:graphic>
+                  </wp:anchor>
+                </w:drawing>
+              </mc:Choice>
+              <mc:Fallback>
+                <w:pict>
+                  <v:shapetype w14:anchorId="4915F52A" id="_x0000_t202" coordsize="21600,21600" o:spt="202" path="m,l,21600r21600,l21600,xe">
+                    <v:stroke joinstyle="miter"/>
+                    <v:path gradientshapeok="t" o:connecttype="rect"/>
+                  </v:shapetype>
+                  <v:shape id="Text Box 11" o:spid="_x0000_s1055" type="#_x0000_t202" style="position:absolute;margin-left:163.6pt;margin-top:40.7pt;width:218.8pt;height:73.85pt;z-index:251662336;visibility:visible;mso-wrap-style:square;mso-wrap-distance-left:9pt;mso-wrap-distance-top:0;mso-wrap-distance-right:9pt;mso-wrap-distance-bottom:0;mso-position-horizontal:absolute;mso-position-horizontal-relative:text;mso-position-vertical:absolute;mso-position-vertical-relative:text;v-text-anchor:top" o:gfxdata="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" filled="f" stroked="f">
+                    <v:textbox>
+                      <w:txbxContent>
+                        <w:p>
+                          <w:pPr>
+                            <w:rPr>
+                              <w:color w:val="4472C4" w:themeColor="accent1"/>
+                              <w:sz w:val="60"/>
+                              <w:szCs w:val="60"/>
+                            </w:rPr>
+                          </w:pPr>
+                          <w:r>
+                            <w:rPr>
+                              <w:color w:val="4472C4" w:themeColor="accent1"/>
+                              <w:sz w:val="60"/>
+                              <w:szCs w:val="60"/>
+                            </w:rPr>
+                            <w:t>ASSIGNMENT-</w:t>
+                          </w:r>
+                          <w:r>
+                            <w:rPr>
+                              <w:color w:val="4472C4" w:themeColor="accent1"/>
+                              <w:sz w:val="60"/>
+                              <w:szCs w:val="60"/>
+                            </w:rPr>
+                            <w:t>4</w:t>
+                          </w:r>
+                        </w:p>
+                      </w:txbxContent>
+                    </v:textbox>
+                  </v:shape>
+                </w:pict>
+              </mc:Fallback>
+            </mc:AlternateContent>
+          </w:r>
+          <w:r>
+            <w:rPr>
+              <w:noProof/>
+            </w:rPr>
+            <mc:AlternateContent>
+              <mc:Choice Requires="wps">
+                <w:drawing>
                   <wp:anchor distT="0" distB="0" distL="114300" distR="114300" simplePos="0" relativeHeight="251663360" behindDoc="0" locked="0" layoutInCell="1" allowOverlap="1" wp14:anchorId="6DB8DE50" wp14:editId="47A6FE43">
                     <wp:simplePos x="0" y="0"/>
                     <wp:positionH relativeFrom="column">
@@ -3738,11 +3880,7 @@
               </mc:Choice>
               <mc:Fallback>
                 <w:pict>
-                  <v:shapetype w14:anchorId="6DB8DE50" id="_x0000_t202" coordsize="21600,21600" o:spt="202" path="m,l,21600r21600,l21600,xe">
-                    <v:stroke joinstyle="miter"/>
-                    <v:path gradientshapeok="t" o:connecttype="rect"/>
-                  </v:shapetype>
-                  <v:shape id="Text Box 33" o:spid="_x0000_s1055" type="#_x0000_t202" style="position:absolute;margin-left:163.8pt;margin-top:192.1pt;width:316.55pt;height:73.85pt;z-index:251663360;visibility:visible;mso-wrap-style:square;mso-width-percent:0;mso-wrap-distance-left:9pt;mso-wrap-distance-top:0;mso-wrap-distance-right:9pt;mso-wrap-distance-bottom:0;mso-position-horizontal:absolute;mso-position-horizontal-relative:text;mso-position-vertical:absolute;mso-position-vertical-relative:text;mso-width-percent:0;mso-width-relative:margin;v-text-anchor:top" o:gfxdata="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" fillcolor="white [3201]" stroked="f" strokeweight=".5pt">
+                  <v:shape w14:anchorId="6DB8DE50" id="Text Box 33" o:spid="_x0000_s1056" type="#_x0000_t202" style="position:absolute;margin-left:163.8pt;margin-top:192.1pt;width:316.55pt;height:73.85pt;z-index:251663360;visibility:visible;mso-wrap-style:square;mso-width-percent:0;mso-wrap-distance-left:9pt;mso-wrap-distance-top:0;mso-wrap-distance-right:9pt;mso-wrap-distance-bottom:0;mso-position-horizontal:absolute;mso-position-horizontal-relative:text;mso-position-vertical:absolute;mso-position-vertical-relative:text;mso-width-percent:0;mso-width-relative:margin;v-text-anchor:top" o:gfxdata="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" fillcolor="white [3201]" stroked="f" strokeweight=".5pt">
                     <v:textbox>
                       <w:txbxContent>
                         <w:p>
@@ -3906,7 +4044,7 @@
               </mc:Choice>
               <mc:Fallback>
                 <w:pict>
-                  <v:shape w14:anchorId="334A6E26" id="Text Box 1" o:spid="_x0000_s1056" type="#_x0000_t202" style="position:absolute;margin-left:242.55pt;margin-top:175.4pt;width:4in;height:84.25pt;z-index:251660288;visibility:visible;mso-wrap-style:square;mso-width-percent:450;mso-height-percent:0;mso-wrap-distance-left:9pt;mso-wrap-distance-top:0;mso-wrap-distance-right:9pt;mso-wrap-distance-bottom:0;mso-position-horizontal:absolute;mso-position-horizontal-relative:page;mso-position-vertical:absolute;mso-position-vertical-relative:page;mso-width-percent:450;mso-height-percent:0;mso-width-relative:page;mso-height-relative:margin;v-text-anchor:top" o:gfxdata="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" filled="f" stroked="f" strokeweight=".5pt">
+                  <v:shape w14:anchorId="334A6E26" id="Text Box 1" o:spid="_x0000_s1057" type="#_x0000_t202" style="position:absolute;margin-left:242.55pt;margin-top:175.4pt;width:4in;height:84.25pt;z-index:251660288;visibility:visible;mso-wrap-style:square;mso-width-percent:450;mso-height-percent:0;mso-wrap-distance-left:9pt;mso-wrap-distance-top:0;mso-wrap-distance-right:9pt;mso-wrap-distance-bottom:0;mso-position-horizontal:absolute;mso-position-horizontal-relative:page;mso-position-vertical:absolute;mso-position-vertical-relative:page;mso-width-percent:450;mso-height-percent:0;mso-width-relative:page;mso-height-relative:margin;v-text-anchor:top" o:gfxdata="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" filled="f" stroked="f" strokeweight=".5pt">
                     <v:textbox style="mso-fit-shape-to-text:t" inset="0,0,0,0">
                       <w:txbxContent>
                         <w:p>
@@ -3945,135 +4083,6 @@
           <w:szCs w:val="60"/>
         </w:rPr>
       </w:pPr>
-      <w:r>
-        <w:rPr>
-          <w:noProof/>
-        </w:rPr>
-        <mc:AlternateContent>
-          <mc:Choice Requires="wps">
-            <w:drawing>
-              <wp:anchor distT="0" distB="0" distL="114300" distR="114300" simplePos="0" relativeHeight="251662336" behindDoc="0" locked="0" layoutInCell="1" allowOverlap="1" wp14:anchorId="4915F52A" wp14:editId="2F727613">
-                <wp:simplePos x="0" y="0"/>
-                <wp:positionH relativeFrom="column">
-                  <wp:posOffset>2077720</wp:posOffset>
-                </wp:positionH>
-                <wp:positionV relativeFrom="paragraph">
-                  <wp:posOffset>89535</wp:posOffset>
-                </wp:positionV>
-                <wp:extent cx="2778826" cy="938151"/>
-                <wp:effectExtent l="0" t="0" r="0" b="0"/>
-                <wp:wrapNone/>
-                <wp:docPr id="11" name="Text Box 11"/>
-                <wp:cNvGraphicFramePr/>
-                <a:graphic xmlns:a="http://schemas.openxmlformats.org/drawingml/2006/main">
-                  <a:graphicData uri="http://schemas.microsoft.com/office/word/2010/wordprocessingShape">
-                    <wps:wsp>
-                      <wps:cNvSpPr txBox="1"/>
-                      <wps:spPr>
-                        <a:xfrm>
-                          <a:off x="0" y="0"/>
-                          <a:ext cx="2778826" cy="938151"/>
-                        </a:xfrm>
-                        <a:prstGeom prst="rect">
-                          <a:avLst/>
-                        </a:prstGeom>
-                        <a:noFill/>
-                        <a:ln>
-                          <a:noFill/>
-                        </a:ln>
-                      </wps:spPr>
-                      <wps:style>
-                        <a:lnRef idx="0">
-                          <a:scrgbClr r="0" g="0" b="0"/>
-                        </a:lnRef>
-                        <a:fillRef idx="0">
-                          <a:scrgbClr r="0" g="0" b="0"/>
-                        </a:fillRef>
-                        <a:effectRef idx="0">
-                          <a:scrgbClr r="0" g="0" b="0"/>
-                        </a:effectRef>
-                        <a:fontRef idx="minor">
-                          <a:schemeClr val="dk1"/>
-                        </a:fontRef>
-                      </wps:style>
-                      <wps:txbx>
-                        <w:txbxContent>
-                          <w:p>
-                            <w:pPr>
-                              <w:rPr>
-                                <w:color w:val="4472C4" w:themeColor="accent1"/>
-                                <w:sz w:val="60"/>
-                                <w:szCs w:val="60"/>
-                              </w:rPr>
-                            </w:pPr>
-                            <w:r>
-                              <w:rPr>
-                                <w:color w:val="4472C4" w:themeColor="accent1"/>
-                                <w:sz w:val="60"/>
-                                <w:szCs w:val="60"/>
-                              </w:rPr>
-                              <w:t>ASSIGNMENT-</w:t>
-                            </w:r>
-                            <w:r>
-                              <w:rPr>
-                                <w:color w:val="4472C4" w:themeColor="accent1"/>
-                                <w:sz w:val="60"/>
-                                <w:szCs w:val="60"/>
-                              </w:rPr>
-                              <w:t>4</w:t>
-                            </w:r>
-                          </w:p>
-                        </w:txbxContent>
-                      </wps:txbx>
-                      <wps:bodyPr rot="0" spcFirstLastPara="0" vertOverflow="overflow" horzOverflow="overflow" vert="horz" wrap="square" lIns="91440" tIns="45720" rIns="91440" bIns="45720" numCol="1" spcCol="0" rtlCol="0" fromWordArt="0" anchor="t" anchorCtr="0" forceAA="0" compatLnSpc="1">
-                        <a:prstTxWarp prst="textNoShape">
-                          <a:avLst/>
-                        </a:prstTxWarp>
-                        <a:noAutofit/>
-                      </wps:bodyPr>
-                    </wps:wsp>
-                  </a:graphicData>
-                </a:graphic>
-              </wp:anchor>
-            </w:drawing>
-          </mc:Choice>
-          <mc:Fallback>
-            <w:pict>
-              <v:shape w14:anchorId="4915F52A" id="Text Box 11" o:spid="_x0000_s1057" type="#_x0000_t202" style="position:absolute;margin-left:163.6pt;margin-top:7.05pt;width:218.8pt;height:73.85pt;z-index:251662336;visibility:visible;mso-wrap-style:square;mso-wrap-distance-left:9pt;mso-wrap-distance-top:0;mso-wrap-distance-right:9pt;mso-wrap-distance-bottom:0;mso-position-horizontal:absolute;mso-position-horizontal-relative:text;mso-position-vertical:absolute;mso-position-vertical-relative:text;v-text-anchor:top" o:gfxdata="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" filled="f" stroked="f">
-                <v:textbox>
-                  <w:txbxContent>
-                    <w:p>
-                      <w:pPr>
-                        <w:rPr>
-                          <w:color w:val="4472C4" w:themeColor="accent1"/>
-                          <w:sz w:val="60"/>
-                          <w:szCs w:val="60"/>
-                        </w:rPr>
-                      </w:pPr>
-                      <w:r>
-                        <w:rPr>
-                          <w:color w:val="4472C4" w:themeColor="accent1"/>
-                          <w:sz w:val="60"/>
-                          <w:szCs w:val="60"/>
-                        </w:rPr>
-                        <w:t>ASSIGNMENT-</w:t>
-                      </w:r>
-                      <w:r>
-                        <w:rPr>
-                          <w:color w:val="4472C4" w:themeColor="accent1"/>
-                          <w:sz w:val="60"/>
-                          <w:szCs w:val="60"/>
-                        </w:rPr>
-                        <w:t>4</w:t>
-                      </w:r>
-                    </w:p>
-                  </w:txbxContent>
-                </v:textbox>
-              </v:shape>
-            </w:pict>
-          </mc:Fallback>
-        </mc:AlternateContent>
-      </w:r>
     </w:p>
     <w:p>
       <w:pPr>
@@ -4115,7 +4124,7 @@
         <mc:AlternateContent>
           <mc:Choice Requires="wps">
             <w:drawing>
-              <wp:anchor distT="0" distB="0" distL="114300" distR="114300" simplePos="0" relativeHeight="251664384" behindDoc="0" locked="0" layoutInCell="1" allowOverlap="1" wp14:anchorId="11DDA39F" wp14:editId="24DA4EE5">
+              <wp:anchor distT="0" distB="0" distL="114300" distR="114300" simplePos="0" relativeHeight="251664384" behindDoc="0" locked="0" layoutInCell="1" allowOverlap="1" wp14:anchorId="11DDA39F" wp14:editId="4F630B50">
                 <wp:simplePos x="0" y="0"/>
                 <wp:positionH relativeFrom="column">
                   <wp:posOffset>676566</wp:posOffset>
@@ -4351,6 +4360,191 @@
           <w:szCs w:val="60"/>
         </w:rPr>
       </w:pPr>
+      <w:r>
+        <w:rPr>
+          <w:rFonts w:ascii="Times New Roman" w:hAnsi="Times New Roman" w:cs="Times New Roman"/>
+          <w:noProof/>
+          <w:sz w:val="24"/>
+          <w:szCs w:val="24"/>
+          <w:lang w:eastAsia="en-IN"/>
+        </w:rPr>
+        <mc:AlternateContent>
+          <mc:Choice Requires="wps">
+            <w:drawing>
+              <wp:anchor distT="0" distB="0" distL="114300" distR="114300" simplePos="0" relativeHeight="251666432" behindDoc="0" locked="0" layoutInCell="1" allowOverlap="1" wp14:anchorId="6F078D29" wp14:editId="124AD726">
+                <wp:simplePos x="0" y="0"/>
+                <wp:positionH relativeFrom="column">
+                  <wp:posOffset>688975</wp:posOffset>
+                </wp:positionH>
+                <wp:positionV relativeFrom="paragraph">
+                  <wp:posOffset>32385</wp:posOffset>
+                </wp:positionV>
+                <wp:extent cx="5410835" cy="1045210"/>
+                <wp:effectExtent l="0" t="0" r="0" b="2540"/>
+                <wp:wrapNone/>
+                <wp:docPr id="38" name="Text Box 38"/>
+                <wp:cNvGraphicFramePr/>
+                <a:graphic xmlns:a="http://schemas.openxmlformats.org/drawingml/2006/main">
+                  <a:graphicData uri="http://schemas.microsoft.com/office/word/2010/wordprocessingShape">
+                    <wps:wsp>
+                      <wps:cNvSpPr txBox="1"/>
+                      <wps:spPr>
+                        <a:xfrm>
+                          <a:off x="0" y="0"/>
+                          <a:ext cx="5410835" cy="1045210"/>
+                        </a:xfrm>
+                        <a:prstGeom prst="rect">
+                          <a:avLst/>
+                        </a:prstGeom>
+                        <a:solidFill>
+                          <a:schemeClr val="lt1"/>
+                        </a:solidFill>
+                        <a:ln w="6350">
+                          <a:noFill/>
+                        </a:ln>
+                      </wps:spPr>
+                      <wps:txbx>
+                        <w:txbxContent>
+                          <w:p>
+                            <w:pPr>
+                              <w:rPr>
+                                <w:color w:val="4472C4" w:themeColor="accent1"/>
+                                <w:sz w:val="36"/>
+                                <w:szCs w:val="36"/>
+                                <w:lang w:val="en-US"/>
+                              </w:rPr>
+                            </w:pPr>
+                            <w:r>
+                              <w:rPr>
+                                <w:b/>
+                                <w:bCs/>
+                                <w:color w:val="4472C4" w:themeColor="accent1"/>
+                                <w:sz w:val="36"/>
+                                <w:szCs w:val="36"/>
+                                <w:lang w:val="en-US"/>
+                              </w:rPr>
+                              <w:t xml:space="preserve">Dataset </w:t>
+                            </w:r>
+                            <w:proofErr w:type="gramStart"/>
+                            <w:r>
+                              <w:rPr>
+                                <w:b/>
+                                <w:bCs/>
+                                <w:color w:val="4472C4" w:themeColor="accent1"/>
+                                <w:sz w:val="36"/>
+                                <w:szCs w:val="36"/>
+                                <w:lang w:val="en-US"/>
+                              </w:rPr>
+                              <w:t>Link :</w:t>
+                            </w:r>
+                            <w:proofErr w:type="gramEnd"/>
+                            <w:r>
+                              <w:rPr>
+                                <w:b/>
+                                <w:bCs/>
+                                <w:color w:val="4472C4" w:themeColor="accent1"/>
+                                <w:sz w:val="36"/>
+                                <w:szCs w:val="36"/>
+                                <w:lang w:val="en-US"/>
+                              </w:rPr>
+                              <w:t xml:space="preserve">- </w:t>
+                            </w:r>
+                            <w:r>
+                              <w:rPr>
+                                <w:color w:val="4472C4" w:themeColor="accent1"/>
+                                <w:sz w:val="36"/>
+                                <w:szCs w:val="36"/>
+                                <w:lang w:val="en-US"/>
+                              </w:rPr>
+                              <w:t xml:space="preserve">https://www.kaggle.com/rakeshrau/social-network-ads </w:t>
+                            </w:r>
+                          </w:p>
+                        </w:txbxContent>
+                      </wps:txbx>
+                      <wps:bodyPr rot="0" spcFirstLastPara="0" vertOverflow="clip" horzOverflow="overflow" vert="horz" wrap="square" lIns="91440" tIns="45720" rIns="91440" bIns="45720" numCol="1" spcCol="0" rtlCol="0" fromWordArt="0" anchor="t" anchorCtr="0" forceAA="0" compatLnSpc="1">
+                        <a:prstTxWarp prst="textNoShape">
+                          <a:avLst/>
+                        </a:prstTxWarp>
+                        <a:noAutofit/>
+                      </wps:bodyPr>
+                    </wps:wsp>
+                  </a:graphicData>
+                </a:graphic>
+                <wp14:sizeRelH relativeFrom="margin">
+                  <wp14:pctWidth>0</wp14:pctWidth>
+                </wp14:sizeRelH>
+                <wp14:sizeRelV relativeFrom="margin">
+                  <wp14:pctHeight>0</wp14:pctHeight>
+                </wp14:sizeRelV>
+              </wp:anchor>
+            </w:drawing>
+          </mc:Choice>
+          <mc:Fallback>
+            <w:pict>
+              <v:shape w14:anchorId="6F078D29" id="Text Box 38" o:spid="_x0000_s1059" type="#_x0000_t202" style="position:absolute;margin-left:54.25pt;margin-top:2.55pt;width:426.05pt;height:82.3pt;z-index:251666432;visibility:visible;mso-wrap-style:square;mso-width-percent:0;mso-height-percent:0;mso-wrap-distance-left:9pt;mso-wrap-distance-top:0;mso-wrap-distance-right:9pt;mso-wrap-distance-bottom:0;mso-position-horizontal:absolute;mso-position-horizontal-relative:text;mso-position-vertical:absolute;mso-position-vertical-relative:text;mso-width-percent:0;mso-height-percent:0;mso-width-relative:margin;mso-height-relative:margin;v-text-anchor:top" o:gfxdata="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" fillcolor="white [3201]" stroked="f" strokeweight=".5pt">
+                <v:textbox>
+                  <w:txbxContent>
+                    <w:p>
+                      <w:pPr>
+                        <w:rPr>
+                          <w:color w:val="4472C4" w:themeColor="accent1"/>
+                          <w:sz w:val="36"/>
+                          <w:szCs w:val="36"/>
+                          <w:lang w:val="en-US"/>
+                        </w:rPr>
+                      </w:pPr>
+                      <w:r>
+                        <w:rPr>
+                          <w:b/>
+                          <w:bCs/>
+                          <w:color w:val="4472C4" w:themeColor="accent1"/>
+                          <w:sz w:val="36"/>
+                          <w:szCs w:val="36"/>
+                          <w:lang w:val="en-US"/>
+                        </w:rPr>
+                        <w:t xml:space="preserve">Dataset </w:t>
+                      </w:r>
+                      <w:proofErr w:type="gramStart"/>
+                      <w:r>
+                        <w:rPr>
+                          <w:b/>
+                          <w:bCs/>
+                          <w:color w:val="4472C4" w:themeColor="accent1"/>
+                          <w:sz w:val="36"/>
+                          <w:szCs w:val="36"/>
+                          <w:lang w:val="en-US"/>
+                        </w:rPr>
+                        <w:t>Link :</w:t>
+                      </w:r>
+                      <w:proofErr w:type="gramEnd"/>
+                      <w:r>
+                        <w:rPr>
+                          <w:b/>
+                          <w:bCs/>
+                          <w:color w:val="4472C4" w:themeColor="accent1"/>
+                          <w:sz w:val="36"/>
+                          <w:szCs w:val="36"/>
+                          <w:lang w:val="en-US"/>
+                        </w:rPr>
+                        <w:t xml:space="preserve">- </w:t>
+                      </w:r>
+                      <w:r>
+                        <w:rPr>
+                          <w:color w:val="4472C4" w:themeColor="accent1"/>
+                          <w:sz w:val="36"/>
+                          <w:szCs w:val="36"/>
+                          <w:lang w:val="en-US"/>
+                        </w:rPr>
+                        <w:t xml:space="preserve">https://www.kaggle.com/rakeshrau/social-network-ads </w:t>
+                      </w:r>
+                    </w:p>
+                  </w:txbxContent>
+                </v:textbox>
+              </v:shape>
+            </w:pict>
+          </mc:Fallback>
+        </mc:AlternateContent>
+      </w:r>
     </w:p>
     <w:p>
       <w:pPr>
@@ -4425,7 +4619,6 @@
           <w:sz w:val="30"/>
           <w:szCs w:val="30"/>
         </w:rPr>
-        <w:lastRenderedPageBreak/>
         <w:t>Description About dataset</w:t>
       </w:r>
     </w:p>
